--- a/20231110_Enregistrement_DNS_MX.docx
+++ b/20231110_Enregistrement_DNS_MX.docx
@@ -7,7 +7,7 @@
         <w:pStyle w:val="Heading1"/>
         <w:numPr>
           <w:ilvl w:val="0"/>
-          <w:numId w:val="5"/>
+          <w:numId w:val="4"/>
         </w:numPr>
         <w:spacing w:before="240" w:after="120"/>
         <w:ind w:left="0" w:hanging="0"/>
@@ -73,33 +73,7 @@
           <w:szCs w:val="36"/>
           <w:lang w:val="fr-BE" w:eastAsia="zh-CN" w:bidi="hi-IN"/>
         </w:rPr>
-        <w:t>L'enregistrement</w:t>
-      </w:r>
-      <w:r>
-        <w:rPr>
-          <w:rFonts w:eastAsia="Lucida Sans Unicode" w:cs="Lucida Sans"/>
-          <w:b/>
-          <w:bCs/>
-          <w:color w:val="00000A"/>
-          <w:kern w:val="0"/>
-          <w:sz w:val="36"/>
-          <w:szCs w:val="36"/>
-          <w:lang w:val="fr-BE" w:eastAsia="zh-CN" w:bidi="hi-IN"/>
-        </w:rPr>
-        <w:t xml:space="preserve"> DNS MX: </w:t>
-      </w:r>
-      <w:r>
-        <w:rPr>
-          <w:rFonts w:eastAsia="Lucida Sans Unicode" w:cs="Lucida Sans"/>
-          <w:b/>
-          <w:bCs/>
-          <w:color w:val="00000A"/>
-          <w:kern w:val="0"/>
-          <w:sz w:val="36"/>
-          <w:szCs w:val="36"/>
-          <w:lang w:val="fr-BE" w:eastAsia="zh-CN" w:bidi="hi-IN"/>
-        </w:rPr>
-        <w:t>comment votre courrier trouve son destinataire</w:t>
+        <w:t>L'enregistrement DNS MX: comment votre courrier trouve son destinataire</w:t>
       </w:r>
     </w:p>
     <w:p>
@@ -107,7 +81,7 @@
         <w:pStyle w:val="Heading2"/>
         <w:numPr>
           <w:ilvl w:val="1"/>
-          <w:numId w:val="4"/>
+          <w:numId w:val="3"/>
         </w:numPr>
         <w:ind w:left="0" w:hanging="0"/>
         <w:rPr>
@@ -134,7 +108,7 @@
         <w:widowControl/>
         <w:numPr>
           <w:ilvl w:val="1"/>
-          <w:numId w:val="4"/>
+          <w:numId w:val="3"/>
         </w:numPr>
         <w:suppressAutoHyphens w:val="true"/>
         <w:bidi w:val="0"/>
@@ -273,7 +247,7 @@
         <w:pStyle w:val="Heading2"/>
         <w:numPr>
           <w:ilvl w:val="1"/>
-          <w:numId w:val="3"/>
+          <w:numId w:val="2"/>
         </w:numPr>
         <w:ind w:left="0" w:hanging="0"/>
         <w:rPr>
@@ -284,13 +258,7 @@
         <w:rPr>
           <w:lang w:val="fr-BE"/>
         </w:rPr>
-        <w:t>L'enregistrement</w:t>
-      </w:r>
-      <w:r>
-        <w:rPr>
-          <w:lang w:val="fr-BE"/>
-        </w:rPr>
-        <w:t xml:space="preserve"> </w:t>
+        <w:t xml:space="preserve">L'enregistrement </w:t>
       </w:r>
       <w:r>
         <w:rPr>
@@ -425,7 +393,7 @@
           <w:bottom w:val="single" w:sz="2" w:space="1" w:color="000000"/>
           <w:right w:val="single" w:sz="2" w:space="1" w:color="000000"/>
         </w:pBdr>
-        <w:shd w:fill="CCCCCC" w:val="clear"/>
+        <w:shd w:val="clear" w:fill="CCCCCC"/>
         <w:spacing w:before="0" w:after="140"/>
         <w:rPr>
           <w:lang w:val="fr-BE"/>
@@ -438,171 +406,9 @@
           <w:iCs/>
           <w:lang w:val="fr-BE"/>
         </w:rPr>
-        <w:t>&lt;domain</w:t>
-      </w:r>
-      <w:r>
-        <w:rPr>
-          <w:rFonts w:ascii="Hack" w:hAnsi="Hack"/>
-          <w:i/>
-          <w:iCs/>
-          <w:lang w:val="fr-BE"/>
-        </w:rPr>
-        <w:t>e</w:t>
-      </w:r>
-      <w:r>
-        <w:rPr>
-          <w:rFonts w:ascii="Hack" w:hAnsi="Hack"/>
-          <w:i/>
-          <w:iCs/>
-          <w:lang w:val="fr-BE"/>
-        </w:rPr>
-        <w:t>&gt;</w:t>
+        <w:t>&lt;domaine&gt;</w:t>
         <w:tab/>
-        <w:t xml:space="preserve"> &lt;</w:t>
-      </w:r>
-      <w:r>
-        <w:rPr>
-          <w:rFonts w:ascii="Hack" w:hAnsi="Hack"/>
-          <w:i/>
-          <w:iCs/>
-          <w:lang w:val="fr-BE"/>
-        </w:rPr>
-        <w:t>durée de vie</w:t>
-      </w:r>
-      <w:r>
-        <w:rPr>
-          <w:rFonts w:ascii="Hack" w:hAnsi="Hack"/>
-          <w:i/>
-          <w:iCs/>
-          <w:lang w:val="fr-BE"/>
-        </w:rPr>
-        <w:t>&gt;</w:t>
-      </w:r>
-      <w:r>
-        <w:rPr>
-          <w:rFonts w:ascii="Hack" w:hAnsi="Hack"/>
-          <w:i/>
-          <w:iCs/>
-          <w:lang w:val="fr-BE"/>
-        </w:rPr>
-        <w:t xml:space="preserve"> </w:t>
-      </w:r>
-      <w:r>
-        <w:rPr>
-          <w:rFonts w:ascii="Hack" w:hAnsi="Hack"/>
-          <w:i/>
-          <w:iCs/>
-          <w:lang w:val="fr-BE"/>
-        </w:rPr>
-        <w:t>&lt;class</w:t>
-      </w:r>
-      <w:r>
-        <w:rPr>
-          <w:rFonts w:ascii="Hack" w:hAnsi="Hack"/>
-          <w:i/>
-          <w:iCs/>
-          <w:lang w:val="fr-BE"/>
-        </w:rPr>
-        <w:t>e</w:t>
-      </w:r>
-      <w:r>
-        <w:rPr>
-          <w:rFonts w:ascii="Hack" w:hAnsi="Hack"/>
-          <w:i/>
-          <w:iCs/>
-          <w:lang w:val="fr-BE"/>
-        </w:rPr>
-        <w:t>&gt;</w:t>
-      </w:r>
-      <w:r>
-        <w:rPr>
-          <w:rFonts w:ascii="Hack" w:hAnsi="Hack"/>
-          <w:i/>
-          <w:iCs/>
-          <w:lang w:val="fr-BE"/>
-        </w:rPr>
-        <w:t xml:space="preserve"> </w:t>
-      </w:r>
-      <w:r>
-        <w:rPr>
-          <w:rFonts w:ascii="Hack" w:hAnsi="Hack"/>
-          <w:i/>
-          <w:iCs/>
-          <w:lang w:val="fr-BE"/>
-        </w:rPr>
-        <w:t>&lt;type&gt;</w:t>
-      </w:r>
-      <w:r>
-        <w:rPr>
-          <w:rFonts w:ascii="Hack" w:hAnsi="Hack"/>
-          <w:i/>
-          <w:iCs/>
-          <w:lang w:val="fr-BE"/>
-        </w:rPr>
-        <w:t xml:space="preserve"> </w:t>
-      </w:r>
-      <w:r>
-        <w:rPr>
-          <w:rFonts w:ascii="Hack" w:hAnsi="Hack"/>
-          <w:i/>
-          <w:iCs/>
-          <w:lang w:val="fr-BE"/>
-        </w:rPr>
-        <w:t>&lt;priorit</w:t>
-      </w:r>
-      <w:r>
-        <w:rPr>
-          <w:rFonts w:ascii="Hack" w:hAnsi="Hack"/>
-          <w:i/>
-          <w:iCs/>
-          <w:lang w:val="fr-BE"/>
-        </w:rPr>
-        <w:t>é</w:t>
-      </w:r>
-      <w:r>
-        <w:rPr>
-          <w:rFonts w:ascii="Hack" w:hAnsi="Hack"/>
-          <w:i/>
-          <w:iCs/>
-          <w:lang w:val="fr-BE"/>
-        </w:rPr>
-        <w:t>&gt;</w:t>
-      </w:r>
-      <w:r>
-        <w:rPr>
-          <w:rFonts w:ascii="Hack" w:hAnsi="Hack"/>
-          <w:i/>
-          <w:iCs/>
-          <w:lang w:val="fr-BE"/>
-        </w:rPr>
-        <w:t xml:space="preserve"> </w:t>
-      </w:r>
-      <w:r>
-        <w:rPr>
-          <w:rFonts w:ascii="Hack" w:hAnsi="Hack"/>
-          <w:i/>
-          <w:iCs/>
-          <w:lang w:val="fr-BE"/>
-        </w:rPr>
-        <w:t>&lt;</w:t>
-      </w:r>
-      <w:r>
-        <w:rPr>
-          <w:rFonts w:ascii="Hack" w:hAnsi="Hack"/>
-          <w:i/>
-          <w:iCs/>
-          <w:lang w:val="fr-BE"/>
-        </w:rPr>
-        <w:t>serveur</w:t>
-      </w:r>
-      <w:r>
-        <w:rPr>
-          <w:rFonts w:ascii="Hack" w:hAnsi="Hack"/>
-          <w:i/>
-          <w:iCs/>
-          <w:lang w:val="fr-BE"/>
-        </w:rPr>
-        <w:t>&gt;</w:t>
+        <w:t xml:space="preserve"> &lt;durée de vie&gt; &lt;classe&gt; &lt;type&gt; &lt;priorité&gt; &lt;serveur&gt;</w:t>
       </w:r>
     </w:p>
     <w:p>
@@ -617,19 +423,7 @@
         <w:rPr>
           <w:lang w:val="fr-BE"/>
         </w:rPr>
-        <w:t>Ex</w:t>
-      </w:r>
-      <w:r>
-        <w:rPr>
-          <w:lang w:val="fr-BE"/>
-        </w:rPr>
-        <w:t>e</w:t>
-      </w:r>
-      <w:r>
-        <w:rPr>
-          <w:lang w:val="fr-BE"/>
-        </w:rPr>
-        <w:t>mple:</w:t>
+        <w:t>Exemple:</w:t>
       </w:r>
     </w:p>
     <w:p>
@@ -641,7 +435,7 @@
           <w:bottom w:val="single" w:sz="2" w:space="1" w:color="000000"/>
           <w:right w:val="single" w:sz="2" w:space="1" w:color="000000"/>
         </w:pBdr>
-        <w:shd w:fill="CCCCCC" w:val="clear"/>
+        <w:shd w:val="clear" w:fill="CCCCCC"/>
         <w:spacing w:before="0" w:after="140"/>
         <w:rPr>
           <w:lang w:val="fr-BE"/>
@@ -693,7 +487,7 @@
         <w:pStyle w:val="TextBody"/>
         <w:numPr>
           <w:ilvl w:val="0"/>
-          <w:numId w:val="6"/>
+          <w:numId w:val="5"/>
         </w:numPr>
         <w:spacing w:before="0" w:after="140"/>
         <w:rPr>
@@ -713,8 +507,56 @@
           <w:szCs w:val="24"/>
           <w:lang w:val="fr-BE" w:eastAsia="zh-CN" w:bidi="hi-IN"/>
         </w:rPr>
-        <w:t>&lt;domain</w:t>
-      </w:r>
+        <w:t>&lt;domaine&gt;</w:t>
+      </w:r>
+      <w:r>
+        <w:rPr>
+          <w:rFonts w:eastAsia="Lucida Sans Unicode" w:cs="Lucida Sans"/>
+          <w:color w:val="00000A"/>
+          <w:kern w:val="0"/>
+          <w:sz w:val="24"/>
+          <w:szCs w:val="24"/>
+          <w:lang w:val="fr-BE" w:eastAsia="zh-CN" w:bidi="hi-IN"/>
+        </w:rPr>
+        <w:t xml:space="preserve"> est le nom de domaine pour lequel le serveur mentionné est le serveur de messagerie. Tous les courriers adressés à </w:t>
+      </w:r>
+      <w:r>
+        <w:rPr>
+          <w:rFonts w:eastAsia="Lucida Sans Unicode" w:cs="Lucida Sans"/>
+          <w:i/>
+          <w:iCs/>
+          <w:color w:val="00000A"/>
+          <w:kern w:val="0"/>
+          <w:sz w:val="24"/>
+          <w:szCs w:val="24"/>
+          <w:lang w:val="fr-BE" w:eastAsia="zh-CN" w:bidi="hi-IN"/>
+        </w:rPr>
+        <w:t>&lt;utilisateur&gt;@google.com</w:t>
+      </w:r>
+      <w:r>
+        <w:rPr>
+          <w:rFonts w:eastAsia="Lucida Sans Unicode" w:cs="Lucida Sans"/>
+          <w:color w:val="00000A"/>
+          <w:kern w:val="0"/>
+          <w:sz w:val="24"/>
+          <w:szCs w:val="24"/>
+          <w:lang w:val="fr-BE" w:eastAsia="zh-CN" w:bidi="hi-IN"/>
+        </w:rPr>
+        <w:t xml:space="preserve"> atterriront sur ce serveur.</w:t>
+      </w:r>
+    </w:p>
+    <w:p>
+      <w:pPr>
+        <w:pStyle w:val="TextBody"/>
+        <w:numPr>
+          <w:ilvl w:val="0"/>
+          <w:numId w:val="5"/>
+        </w:numPr>
+        <w:spacing w:before="0" w:after="140"/>
+        <w:rPr>
+          <w:lang w:val="fr-BE"/>
+        </w:rPr>
+      </w:pPr>
       <w:r>
         <w:rPr>
           <w:rFonts w:eastAsia="Lucida Sans Unicode" w:cs="Lucida Sans"/>
@@ -728,8 +570,32 @@
           <w:szCs w:val="24"/>
           <w:lang w:val="fr-BE" w:eastAsia="zh-CN" w:bidi="hi-IN"/>
         </w:rPr>
-        <w:t>e</w:t>
-      </w:r>
+        <w:t>&lt;durée de vie&gt;</w:t>
+      </w:r>
+      <w:r>
+        <w:rPr>
+          <w:rFonts w:eastAsia="Lucida Sans Unicode" w:cs="Lucida Sans"/>
+          <w:color w:val="00000A"/>
+          <w:kern w:val="0"/>
+          <w:sz w:val="24"/>
+          <w:szCs w:val="24"/>
+          <w:lang w:val="fr-BE" w:eastAsia="zh-CN" w:bidi="hi-IN"/>
+        </w:rPr>
+        <w:t xml:space="preserve"> est la durée de vie des informations distribuées. Chaque machine ayant interrogé l'enregistrement MX pour le domaine peut conserver les informations en cache localement pendant ce nombre de secondes. Ensuite, elle doit réinterroger le DNS.</w:t>
+      </w:r>
+    </w:p>
+    <w:p>
+      <w:pPr>
+        <w:pStyle w:val="TextBody"/>
+        <w:numPr>
+          <w:ilvl w:val="0"/>
+          <w:numId w:val="5"/>
+        </w:numPr>
+        <w:spacing w:before="0" w:after="140"/>
+        <w:rPr>
+          <w:lang w:val="fr-BE"/>
+        </w:rPr>
+      </w:pPr>
       <w:r>
         <w:rPr>
           <w:rFonts w:eastAsia="Lucida Sans Unicode" w:cs="Lucida Sans"/>
@@ -743,44 +609,22 @@
           <w:szCs w:val="24"/>
           <w:lang w:val="fr-BE" w:eastAsia="zh-CN" w:bidi="hi-IN"/>
         </w:rPr>
-        <w:t>&gt;</w:t>
-      </w:r>
-      <w:r>
-        <w:rPr>
-          <w:rFonts w:eastAsia="Lucida Sans Unicode" w:cs="Lucida Sans"/>
-          <w:color w:val="00000A"/>
-          <w:kern w:val="0"/>
-          <w:sz w:val="24"/>
-          <w:szCs w:val="24"/>
-          <w:lang w:val="fr-BE" w:eastAsia="zh-CN" w:bidi="hi-IN"/>
-        </w:rPr>
-        <w:t xml:space="preserve"> est le nom de domaine pour lequel le serveur </w:t>
-      </w:r>
-      <w:r>
-        <w:rPr>
-          <w:rFonts w:eastAsia="Lucida Sans Unicode" w:cs="Lucida Sans"/>
-          <w:color w:val="00000A"/>
-          <w:kern w:val="0"/>
-          <w:sz w:val="24"/>
-          <w:szCs w:val="24"/>
-          <w:lang w:val="fr-BE" w:eastAsia="zh-CN" w:bidi="hi-IN"/>
-        </w:rPr>
-        <w:t xml:space="preserve">mentionné </w:t>
-      </w:r>
-      <w:r>
-        <w:rPr>
-          <w:rFonts w:eastAsia="Lucida Sans Unicode" w:cs="Lucida Sans"/>
-          <w:color w:val="00000A"/>
-          <w:kern w:val="0"/>
-          <w:sz w:val="24"/>
-          <w:szCs w:val="24"/>
-          <w:lang w:val="fr-BE" w:eastAsia="zh-CN" w:bidi="hi-IN"/>
-        </w:rPr>
-        <w:t xml:space="preserve">est le serveur de messagerie. Tous les courriers adressés à </w:t>
-      </w:r>
-      <w:r>
-        <w:rPr>
-          <w:rFonts w:eastAsia="Lucida Sans Unicode" w:cs="Lucida Sans"/>
+        <w:t>&lt;classe&gt;</w:t>
+      </w:r>
+      <w:r>
+        <w:rPr>
+          <w:rFonts w:eastAsia="Lucida Sans Unicode" w:cs="Lucida Sans"/>
+          <w:color w:val="00000A"/>
+          <w:kern w:val="0"/>
+          <w:sz w:val="24"/>
+          <w:szCs w:val="24"/>
+          <w:lang w:val="fr-BE" w:eastAsia="zh-CN" w:bidi="hi-IN"/>
+        </w:rPr>
+        <w:t xml:space="preserve"> est le type de réseau pour lequel cet enregistrement est pertinent. Pour le moment, il n'y a qu'une seule classe définie: </w:t>
+      </w:r>
+      <w:r>
+        <w:rPr>
+          <w:rFonts w:eastAsia="Lucida Sans Unicode" w:cs="Lucida Sans" w:ascii="Hack" w:hAnsi="Hack"/>
           <w:i/>
           <w:iCs/>
           <w:color w:val="00000A"/>
@@ -789,18 +633,278 @@
           <w:szCs w:val="24"/>
           <w:lang w:val="fr-BE" w:eastAsia="zh-CN" w:bidi="hi-IN"/>
         </w:rPr>
-        <w:t>&lt;utilisateur&gt;@google.com</w:t>
-      </w:r>
-      <w:r>
-        <w:rPr>
-          <w:rFonts w:eastAsia="Lucida Sans Unicode" w:cs="Lucida Sans"/>
-          <w:color w:val="00000A"/>
-          <w:kern w:val="0"/>
-          <w:sz w:val="24"/>
-          <w:szCs w:val="24"/>
-          <w:lang w:val="fr-BE" w:eastAsia="zh-CN" w:bidi="hi-IN"/>
-        </w:rPr>
-        <w:t xml:space="preserve"> atterriront sur ce serveur.</w:t>
+        <w:t>IN</w:t>
+      </w:r>
+      <w:r>
+        <w:rPr>
+          <w:rFonts w:eastAsia="Lucida Sans Unicode" w:cs="Lucida Sans"/>
+          <w:color w:val="00000A"/>
+          <w:kern w:val="0"/>
+          <w:sz w:val="24"/>
+          <w:szCs w:val="24"/>
+          <w:lang w:val="fr-BE" w:eastAsia="zh-CN" w:bidi="hi-IN"/>
+        </w:rPr>
+        <w:t xml:space="preserve"> (=Internet).</w:t>
+      </w:r>
+    </w:p>
+    <w:p>
+      <w:pPr>
+        <w:pStyle w:val="TextBody"/>
+        <w:numPr>
+          <w:ilvl w:val="0"/>
+          <w:numId w:val="5"/>
+        </w:numPr>
+        <w:spacing w:before="0" w:after="140"/>
+        <w:rPr>
+          <w:lang w:val="fr-BE"/>
+        </w:rPr>
+      </w:pPr>
+      <w:r>
+        <w:rPr>
+          <w:rFonts w:eastAsia="Lucida Sans Unicode" w:cs="Lucida Sans"/>
+          <w:b/>
+          <w:bCs/>
+          <w:i/>
+          <w:iCs/>
+          <w:color w:val="00000A"/>
+          <w:kern w:val="0"/>
+          <w:sz w:val="24"/>
+          <w:szCs w:val="24"/>
+          <w:lang w:val="fr-BE" w:eastAsia="zh-CN" w:bidi="hi-IN"/>
+        </w:rPr>
+        <w:t>&lt;type&gt;</w:t>
+      </w:r>
+      <w:r>
+        <w:rPr>
+          <w:rFonts w:eastAsia="Lucida Sans Unicode" w:cs="Lucida Sans"/>
+          <w:color w:val="00000A"/>
+          <w:kern w:val="0"/>
+          <w:sz w:val="24"/>
+          <w:szCs w:val="24"/>
+          <w:lang w:val="fr-BE" w:eastAsia="zh-CN" w:bidi="hi-IN"/>
+        </w:rPr>
+        <w:t xml:space="preserve"> est le type d'enregistrement; dans notre cas présent, il s'agit d'un enregistrement </w:t>
+      </w:r>
+      <w:r>
+        <w:rPr>
+          <w:rFonts w:eastAsia="Lucida Sans Unicode" w:cs="Lucida Sans" w:ascii="Hack" w:hAnsi="Hack"/>
+          <w:i/>
+          <w:iCs/>
+          <w:color w:val="00000A"/>
+          <w:kern w:val="0"/>
+          <w:sz w:val="24"/>
+          <w:szCs w:val="24"/>
+          <w:lang w:val="fr-BE" w:eastAsia="zh-CN" w:bidi="hi-IN"/>
+        </w:rPr>
+        <w:t>MX</w:t>
+      </w:r>
+      <w:r>
+        <w:rPr>
+          <w:rFonts w:eastAsia="Lucida Sans Unicode" w:cs="Lucida Sans"/>
+          <w:color w:val="00000A"/>
+          <w:kern w:val="0"/>
+          <w:sz w:val="24"/>
+          <w:szCs w:val="24"/>
+          <w:lang w:val="fr-BE" w:eastAsia="zh-CN" w:bidi="hi-IN"/>
+        </w:rPr>
+        <w:t>.</w:t>
+      </w:r>
+    </w:p>
+    <w:p>
+      <w:pPr>
+        <w:pStyle w:val="TextBody"/>
+        <w:numPr>
+          <w:ilvl w:val="0"/>
+          <w:numId w:val="5"/>
+        </w:numPr>
+        <w:spacing w:before="0" w:after="140"/>
+        <w:rPr>
+          <w:lang w:val="fr-BE"/>
+        </w:rPr>
+      </w:pPr>
+      <w:r>
+        <w:rPr>
+          <w:rFonts w:eastAsia="Lucida Sans Unicode" w:cs="Lucida Sans"/>
+          <w:b/>
+          <w:bCs/>
+          <w:i/>
+          <w:iCs/>
+          <w:color w:val="00000A"/>
+          <w:kern w:val="0"/>
+          <w:sz w:val="24"/>
+          <w:szCs w:val="24"/>
+          <w:lang w:val="fr-BE" w:eastAsia="zh-CN" w:bidi="hi-IN"/>
+        </w:rPr>
+        <w:t>&lt;priorité&gt;</w:t>
+      </w:r>
+      <w:r>
+        <w:rPr>
+          <w:rFonts w:eastAsia="Lucida Sans Unicode" w:cs="Lucida Sans"/>
+          <w:color w:val="00000A"/>
+          <w:kern w:val="0"/>
+          <w:sz w:val="24"/>
+          <w:szCs w:val="24"/>
+          <w:lang w:val="fr-BE" w:eastAsia="zh-CN" w:bidi="hi-IN"/>
+        </w:rPr>
+        <w:t xml:space="preserve"> est un nombre indiquant la préférence avec laquelle les emails doivent être envoyés. Plus le nombre est bas, plus la préférence est élevée. Par exemple, si un domaine possède 2 serveurs de courrier, l'un avec une priorité de 10 et l'autre avec une priorité de 20, l'expéditeur du courrier essaiera d'abord d'envoyer l'e-mail au premier (priorité 10), et s'il échoue, alors au deuxième (priorité 20).</w:t>
+      </w:r>
+    </w:p>
+    <w:p>
+      <w:pPr>
+        <w:pStyle w:val="TextBody"/>
+        <w:numPr>
+          <w:ilvl w:val="0"/>
+          <w:numId w:val="5"/>
+        </w:numPr>
+        <w:spacing w:before="0" w:after="140"/>
+        <w:rPr>
+          <w:lang w:val="fr-BE"/>
+        </w:rPr>
+      </w:pPr>
+      <w:r>
+        <w:rPr>
+          <w:rFonts w:eastAsia="Lucida Sans Unicode" w:cs="Lucida Sans"/>
+          <w:b/>
+          <w:bCs/>
+          <w:i/>
+          <w:iCs/>
+          <w:color w:val="00000A"/>
+          <w:kern w:val="0"/>
+          <w:sz w:val="24"/>
+          <w:szCs w:val="24"/>
+          <w:lang w:val="fr-BE" w:eastAsia="zh-CN" w:bidi="hi-IN"/>
+        </w:rPr>
+        <w:t>&lt;serveur&gt;</w:t>
+      </w:r>
+      <w:r>
+        <w:rPr>
+          <w:rFonts w:eastAsia="Lucida Sans Unicode" w:cs="Lucida Sans"/>
+          <w:color w:val="00000A"/>
+          <w:kern w:val="0"/>
+          <w:sz w:val="24"/>
+          <w:szCs w:val="24"/>
+          <w:lang w:val="fr-BE" w:eastAsia="zh-CN" w:bidi="hi-IN"/>
+        </w:rPr>
+        <w:t xml:space="preserve"> est le nom du serveur de courrier du domaine.</w:t>
+      </w:r>
+    </w:p>
+    <w:p>
+      <w:pPr>
+        <w:pStyle w:val="TextBody"/>
+        <w:spacing w:before="0" w:after="140"/>
+        <w:rPr>
+          <w:lang w:val="fr-BE"/>
+        </w:rPr>
+      </w:pPr>
+      <w:r>
+        <w:rPr>
+          <w:rFonts w:eastAsia="Lucida Sans Unicode" w:cs="Lucida Sans"/>
+          <w:color w:val="00000A"/>
+          <w:kern w:val="0"/>
+          <w:sz w:val="24"/>
+          <w:szCs w:val="24"/>
+          <w:lang w:val="fr-BE" w:eastAsia="zh-CN" w:bidi="hi-IN"/>
+        </w:rPr>
+        <w:t xml:space="preserve">Voici comment un agent de courrier peut trouver où il doit envoyer un email à </w:t>
+      </w:r>
+      <w:r>
+        <w:rPr>
+          <w:rFonts w:eastAsia="Lucida Sans Unicode" w:cs="Lucida Sans"/>
+          <w:i/>
+          <w:iCs/>
+          <w:color w:val="00000A"/>
+          <w:kern w:val="0"/>
+          <w:sz w:val="24"/>
+          <w:szCs w:val="24"/>
+          <w:lang w:val="fr-BE" w:eastAsia="zh-CN" w:bidi="hi-IN"/>
+        </w:rPr>
+        <w:t>quelquun@google.com</w:t>
+      </w:r>
+      <w:r>
+        <w:rPr>
+          <w:rFonts w:eastAsia="Lucida Sans Unicode" w:cs="Lucida Sans"/>
+          <w:color w:val="00000A"/>
+          <w:kern w:val="0"/>
+          <w:sz w:val="24"/>
+          <w:szCs w:val="24"/>
+          <w:lang w:val="fr-BE" w:eastAsia="zh-CN" w:bidi="hi-IN"/>
+        </w:rPr>
+        <w:t>: la machine de destination se trouve dans l'enregistrement MX.</w:t>
+      </w:r>
+      <w:r>
+        <w:br w:type="page"/>
+      </w:r>
+    </w:p>
+    <w:p>
+      <w:pPr>
+        <w:pStyle w:val="Heading2"/>
+        <w:numPr>
+          <w:ilvl w:val="0"/>
+          <w:numId w:val="0"/>
+        </w:numPr>
+        <w:ind w:left="0" w:hanging="0"/>
+        <w:rPr>
+          <w:lang w:val="fr-BE"/>
+        </w:rPr>
+      </w:pPr>
+      <w:r>
+        <w:rPr>
+          <w:lang w:val="fr-BE"/>
+        </w:rPr>
+        <w:t>Comment trouver l'enregistrement MX pour un domaine</w:t>
+      </w:r>
+    </w:p>
+    <w:p>
+      <w:pPr>
+        <w:pStyle w:val="TextBody"/>
+        <w:numPr>
+          <w:ilvl w:val="0"/>
+          <w:numId w:val="6"/>
+        </w:numPr>
+        <w:rPr>
+          <w:lang w:val="fr-BE"/>
+        </w:rPr>
+      </w:pPr>
+      <w:r>
+        <w:rPr>
+          <w:lang w:val="fr-BE"/>
+        </w:rPr>
+        <w:t xml:space="preserve">Sous Windows, l'utilitaire pour interroger le DNS est </w:t>
+      </w:r>
+      <w:r>
+        <w:rPr>
+          <w:rFonts w:ascii="Hack" w:hAnsi="Hack"/>
+          <w:lang w:val="fr-BE"/>
+        </w:rPr>
+        <w:t>nslookup</w:t>
+      </w:r>
+      <w:r>
+        <w:rPr>
+          <w:lang w:val="fr-BE"/>
+        </w:rPr>
+        <w:t>. La commande pour interroger un enregistrement MX est</w:t>
+        <w:br/>
+      </w:r>
+      <w:r>
+        <w:rPr>
+          <w:rFonts w:ascii="Hack" w:hAnsi="Hack"/>
+          <w:lang w:val="fr-BE"/>
+        </w:rPr>
+        <w:t>nslookup -type=mx &lt;domain</w:t>
+      </w:r>
+      <w:r>
+        <w:rPr>
+          <w:rFonts w:ascii="Hack" w:hAnsi="Hack"/>
+          <w:lang w:val="fr-BE"/>
+        </w:rPr>
+        <w:t>e</w:t>
+      </w:r>
+      <w:r>
+        <w:rPr>
+          <w:rFonts w:ascii="Hack" w:hAnsi="Hack"/>
+          <w:lang w:val="fr-BE"/>
+        </w:rPr>
+        <w:t>&gt;</w:t>
       </w:r>
     </w:p>
     <w:p>
@@ -816,482 +920,8 @@
         </w:rPr>
       </w:pPr>
       <w:r>
-        <w:rPr>
-          <w:rFonts w:eastAsia="Lucida Sans Unicode" w:cs="Lucida Sans"/>
-          <w:b/>
-          <w:bCs/>
-          <w:i/>
-          <w:iCs/>
-          <w:color w:val="00000A"/>
-          <w:kern w:val="0"/>
-          <w:sz w:val="24"/>
-          <w:szCs w:val="24"/>
-          <w:lang w:val="fr-BE" w:eastAsia="zh-CN" w:bidi="hi-IN"/>
-        </w:rPr>
-        <w:t>&lt;</w:t>
-      </w:r>
-      <w:r>
-        <w:rPr>
-          <w:rFonts w:eastAsia="Lucida Sans Unicode" w:cs="Lucida Sans"/>
-          <w:b/>
-          <w:bCs/>
-          <w:i/>
-          <w:iCs/>
-          <w:color w:val="00000A"/>
-          <w:kern w:val="0"/>
-          <w:sz w:val="24"/>
-          <w:szCs w:val="24"/>
-          <w:lang w:val="fr-BE" w:eastAsia="zh-CN" w:bidi="hi-IN"/>
-        </w:rPr>
-        <w:t>durée de vie</w:t>
-      </w:r>
-      <w:r>
-        <w:rPr>
-          <w:rFonts w:eastAsia="Lucida Sans Unicode" w:cs="Lucida Sans"/>
-          <w:b/>
-          <w:bCs/>
-          <w:i/>
-          <w:iCs/>
-          <w:color w:val="00000A"/>
-          <w:kern w:val="0"/>
-          <w:sz w:val="24"/>
-          <w:szCs w:val="24"/>
-          <w:lang w:val="fr-BE" w:eastAsia="zh-CN" w:bidi="hi-IN"/>
-        </w:rPr>
-        <w:t>&gt;</w:t>
-      </w:r>
-      <w:r>
-        <w:rPr>
-          <w:rFonts w:eastAsia="Lucida Sans Unicode" w:cs="Lucida Sans"/>
-          <w:color w:val="00000A"/>
-          <w:kern w:val="0"/>
-          <w:sz w:val="24"/>
-          <w:szCs w:val="24"/>
-          <w:lang w:val="fr-BE" w:eastAsia="zh-CN" w:bidi="hi-IN"/>
-        </w:rPr>
-        <w:t xml:space="preserve"> est la durée de vie des informations distribuées. Chaque machine ayant interrogé l'enregistrement MX pour le domaine peut conserver les informations en cache localement pendant ce nombre de secondes. Ensuite, elle doit réinterroger le DNS.</w:t>
-      </w:r>
-    </w:p>
-    <w:p>
-      <w:pPr>
-        <w:pStyle w:val="TextBody"/>
-        <w:numPr>
-          <w:ilvl w:val="0"/>
-          <w:numId w:val="6"/>
-        </w:numPr>
-        <w:spacing w:before="0" w:after="140"/>
-        <w:rPr>
-          <w:lang w:val="fr-BE"/>
-        </w:rPr>
-      </w:pPr>
-      <w:r>
-        <w:rPr>
-          <w:rFonts w:eastAsia="Lucida Sans Unicode" w:cs="Lucida Sans"/>
-          <w:b/>
-          <w:bCs/>
-          <w:i/>
-          <w:iCs/>
-          <w:color w:val="00000A"/>
-          <w:kern w:val="0"/>
-          <w:sz w:val="24"/>
-          <w:szCs w:val="24"/>
-          <w:lang w:val="fr-BE" w:eastAsia="zh-CN" w:bidi="hi-IN"/>
-        </w:rPr>
-        <w:t>&lt;class</w:t>
-      </w:r>
-      <w:r>
-        <w:rPr>
-          <w:rFonts w:eastAsia="Lucida Sans Unicode" w:cs="Lucida Sans"/>
-          <w:b/>
-          <w:bCs/>
-          <w:i/>
-          <w:iCs/>
-          <w:color w:val="00000A"/>
-          <w:kern w:val="0"/>
-          <w:sz w:val="24"/>
-          <w:szCs w:val="24"/>
-          <w:lang w:val="fr-BE" w:eastAsia="zh-CN" w:bidi="hi-IN"/>
-        </w:rPr>
-        <w:t>e</w:t>
-      </w:r>
-      <w:r>
-        <w:rPr>
-          <w:rFonts w:eastAsia="Lucida Sans Unicode" w:cs="Lucida Sans"/>
-          <w:b/>
-          <w:bCs/>
-          <w:i/>
-          <w:iCs/>
-          <w:color w:val="00000A"/>
-          <w:kern w:val="0"/>
-          <w:sz w:val="24"/>
-          <w:szCs w:val="24"/>
-          <w:lang w:val="fr-BE" w:eastAsia="zh-CN" w:bidi="hi-IN"/>
-        </w:rPr>
-        <w:t>&gt;</w:t>
-      </w:r>
-      <w:r>
-        <w:rPr>
-          <w:rFonts w:eastAsia="Lucida Sans Unicode" w:cs="Lucida Sans"/>
-          <w:color w:val="00000A"/>
-          <w:kern w:val="0"/>
-          <w:sz w:val="24"/>
-          <w:szCs w:val="24"/>
-          <w:lang w:val="fr-BE" w:eastAsia="zh-CN" w:bidi="hi-IN"/>
-        </w:rPr>
-        <w:t xml:space="preserve"> est le type de réseau pour lequel cet enregistrement est pertinent. Pour le moment, il n'y a qu'une seule classe définie: </w:t>
-      </w:r>
-      <w:r>
-        <w:rPr>
-          <w:rFonts w:eastAsia="Lucida Sans Unicode" w:cs="Lucida Sans" w:ascii="Hack" w:hAnsi="Hack"/>
-          <w:i/>
-          <w:iCs/>
-          <w:color w:val="00000A"/>
-          <w:kern w:val="0"/>
-          <w:sz w:val="24"/>
-          <w:szCs w:val="24"/>
-          <w:lang w:val="fr-BE" w:eastAsia="zh-CN" w:bidi="hi-IN"/>
-        </w:rPr>
-        <w:t>IN</w:t>
-      </w:r>
-      <w:r>
-        <w:rPr>
-          <w:rFonts w:eastAsia="Lucida Sans Unicode" w:cs="Lucida Sans"/>
-          <w:color w:val="00000A"/>
-          <w:kern w:val="0"/>
-          <w:sz w:val="24"/>
-          <w:szCs w:val="24"/>
-          <w:lang w:val="fr-BE" w:eastAsia="zh-CN" w:bidi="hi-IN"/>
-        </w:rPr>
-        <w:t xml:space="preserve"> (=Internet).</w:t>
-      </w:r>
-    </w:p>
-    <w:p>
-      <w:pPr>
-        <w:pStyle w:val="TextBody"/>
-        <w:numPr>
-          <w:ilvl w:val="0"/>
-          <w:numId w:val="6"/>
-        </w:numPr>
-        <w:spacing w:before="0" w:after="140"/>
-        <w:rPr>
-          <w:lang w:val="fr-BE"/>
-        </w:rPr>
-      </w:pPr>
-      <w:r>
-        <w:rPr>
-          <w:rFonts w:eastAsia="Lucida Sans Unicode" w:cs="Lucida Sans"/>
-          <w:b/>
-          <w:bCs/>
-          <w:i/>
-          <w:iCs/>
-          <w:color w:val="00000A"/>
-          <w:kern w:val="0"/>
-          <w:sz w:val="24"/>
-          <w:szCs w:val="24"/>
-          <w:lang w:val="fr-BE" w:eastAsia="zh-CN" w:bidi="hi-IN"/>
-        </w:rPr>
-        <w:t>&lt;type&gt;</w:t>
-      </w:r>
-      <w:r>
-        <w:rPr>
-          <w:rFonts w:eastAsia="Lucida Sans Unicode" w:cs="Lucida Sans"/>
-          <w:color w:val="00000A"/>
-          <w:kern w:val="0"/>
-          <w:sz w:val="24"/>
-          <w:szCs w:val="24"/>
-          <w:lang w:val="fr-BE" w:eastAsia="zh-CN" w:bidi="hi-IN"/>
-        </w:rPr>
-        <w:t xml:space="preserve"> est le type d'enregistrement; dans notre cas présent, il s'agit d'un enregistrement </w:t>
-      </w:r>
-      <w:r>
-        <w:rPr>
-          <w:rFonts w:eastAsia="Lucida Sans Unicode" w:cs="Lucida Sans" w:ascii="Hack" w:hAnsi="Hack"/>
-          <w:i/>
-          <w:iCs/>
-          <w:color w:val="00000A"/>
-          <w:kern w:val="0"/>
-          <w:sz w:val="24"/>
-          <w:szCs w:val="24"/>
-          <w:lang w:val="fr-BE" w:eastAsia="zh-CN" w:bidi="hi-IN"/>
-        </w:rPr>
-        <w:t>MX</w:t>
-      </w:r>
-      <w:r>
-        <w:rPr>
-          <w:rFonts w:eastAsia="Lucida Sans Unicode" w:cs="Lucida Sans"/>
-          <w:color w:val="00000A"/>
-          <w:kern w:val="0"/>
-          <w:sz w:val="24"/>
-          <w:szCs w:val="24"/>
-          <w:lang w:val="fr-BE" w:eastAsia="zh-CN" w:bidi="hi-IN"/>
-        </w:rPr>
-        <w:t>.</w:t>
-      </w:r>
-    </w:p>
-    <w:p>
-      <w:pPr>
-        <w:pStyle w:val="TextBody"/>
-        <w:numPr>
-          <w:ilvl w:val="0"/>
-          <w:numId w:val="6"/>
-        </w:numPr>
-        <w:spacing w:before="0" w:after="140"/>
-        <w:rPr>
-          <w:lang w:val="fr-BE"/>
-        </w:rPr>
-      </w:pPr>
-      <w:r>
-        <w:rPr>
-          <w:rFonts w:eastAsia="Lucida Sans Unicode" w:cs="Lucida Sans"/>
-          <w:b/>
-          <w:bCs/>
-          <w:i/>
-          <w:iCs/>
-          <w:color w:val="00000A"/>
-          <w:kern w:val="0"/>
-          <w:sz w:val="24"/>
-          <w:szCs w:val="24"/>
-          <w:lang w:val="fr-BE" w:eastAsia="zh-CN" w:bidi="hi-IN"/>
-        </w:rPr>
-        <w:t>&lt;priorit</w:t>
-      </w:r>
-      <w:r>
-        <w:rPr>
-          <w:rFonts w:eastAsia="Lucida Sans Unicode" w:cs="Lucida Sans"/>
-          <w:b/>
-          <w:bCs/>
-          <w:i/>
-          <w:iCs/>
-          <w:color w:val="00000A"/>
-          <w:kern w:val="0"/>
-          <w:sz w:val="24"/>
-          <w:szCs w:val="24"/>
-          <w:lang w:val="fr-BE" w:eastAsia="zh-CN" w:bidi="hi-IN"/>
-        </w:rPr>
-        <w:t>é</w:t>
-      </w:r>
-      <w:r>
-        <w:rPr>
-          <w:rFonts w:eastAsia="Lucida Sans Unicode" w:cs="Lucida Sans"/>
-          <w:b/>
-          <w:bCs/>
-          <w:i/>
-          <w:iCs/>
-          <w:color w:val="00000A"/>
-          <w:kern w:val="0"/>
-          <w:sz w:val="24"/>
-          <w:szCs w:val="24"/>
-          <w:lang w:val="fr-BE" w:eastAsia="zh-CN" w:bidi="hi-IN"/>
-        </w:rPr>
-        <w:t>&gt;</w:t>
-      </w:r>
-      <w:r>
-        <w:rPr>
-          <w:rFonts w:eastAsia="Lucida Sans Unicode" w:cs="Lucida Sans"/>
-          <w:color w:val="00000A"/>
-          <w:kern w:val="0"/>
-          <w:sz w:val="24"/>
-          <w:szCs w:val="24"/>
-          <w:lang w:val="fr-BE" w:eastAsia="zh-CN" w:bidi="hi-IN"/>
-        </w:rPr>
-        <w:t xml:space="preserve"> est un nombre indiquant la préférence avec laquelle les emails doivent être envoyés. Plus le nombre est bas, plus la préférence est élevée. Par exemple, si un domaine possède 2 serveurs de courrier, l'un avec une priorité de 10 et l'autre avec une priorité de 20, l'expéditeur du courrier essaiera d'abord d'envoyer l'e-mail au premier (priorité 10), et s'il échoue, alors au deuxième (priorité 20).</w:t>
-      </w:r>
-    </w:p>
-    <w:p>
-      <w:pPr>
-        <w:pStyle w:val="TextBody"/>
-        <w:numPr>
-          <w:ilvl w:val="0"/>
-          <w:numId w:val="6"/>
-        </w:numPr>
-        <w:spacing w:before="0" w:after="140"/>
-        <w:rPr>
-          <w:lang w:val="fr-BE"/>
-        </w:rPr>
-      </w:pPr>
-      <w:r>
-        <w:rPr>
-          <w:rFonts w:eastAsia="Lucida Sans Unicode" w:cs="Lucida Sans"/>
-          <w:b/>
-          <w:bCs/>
-          <w:i/>
-          <w:iCs/>
-          <w:color w:val="00000A"/>
-          <w:kern w:val="0"/>
-          <w:sz w:val="24"/>
-          <w:szCs w:val="24"/>
-          <w:lang w:val="fr-BE" w:eastAsia="zh-CN" w:bidi="hi-IN"/>
-        </w:rPr>
-        <w:t>&lt;</w:t>
-      </w:r>
-      <w:r>
-        <w:rPr>
-          <w:rFonts w:eastAsia="Lucida Sans Unicode" w:cs="Lucida Sans"/>
-          <w:b/>
-          <w:bCs/>
-          <w:i/>
-          <w:iCs/>
-          <w:color w:val="00000A"/>
-          <w:kern w:val="0"/>
-          <w:sz w:val="24"/>
-          <w:szCs w:val="24"/>
-          <w:lang w:val="fr-BE" w:eastAsia="zh-CN" w:bidi="hi-IN"/>
-        </w:rPr>
-        <w:t>serveur</w:t>
-      </w:r>
-      <w:r>
-        <w:rPr>
-          <w:rFonts w:eastAsia="Lucida Sans Unicode" w:cs="Lucida Sans"/>
-          <w:b/>
-          <w:bCs/>
-          <w:i/>
-          <w:iCs/>
-          <w:color w:val="00000A"/>
-          <w:kern w:val="0"/>
-          <w:sz w:val="24"/>
-          <w:szCs w:val="24"/>
-          <w:lang w:val="fr-BE" w:eastAsia="zh-CN" w:bidi="hi-IN"/>
-        </w:rPr>
-        <w:t>&gt;</w:t>
-      </w:r>
-      <w:r>
-        <w:rPr>
-          <w:rFonts w:eastAsia="Lucida Sans Unicode" w:cs="Lucida Sans"/>
-          <w:color w:val="00000A"/>
-          <w:kern w:val="0"/>
-          <w:sz w:val="24"/>
-          <w:szCs w:val="24"/>
-          <w:lang w:val="fr-BE" w:eastAsia="zh-CN" w:bidi="hi-IN"/>
-        </w:rPr>
-        <w:t xml:space="preserve"> est le nom du serveur de courrier du domaine.</w:t>
-      </w:r>
-    </w:p>
-    <w:p>
-      <w:pPr>
-        <w:pStyle w:val="TextBody"/>
-        <w:spacing w:before="0" w:after="140"/>
-        <w:rPr>
-          <w:lang w:val="fr-BE"/>
-        </w:rPr>
-      </w:pPr>
-      <w:r>
-        <w:rPr>
-          <w:rFonts w:eastAsia="Lucida Sans Unicode" w:cs="Lucida Sans"/>
-          <w:color w:val="00000A"/>
-          <w:kern w:val="0"/>
-          <w:sz w:val="24"/>
-          <w:szCs w:val="24"/>
-          <w:lang w:val="fr-BE" w:eastAsia="zh-CN" w:bidi="hi-IN"/>
-        </w:rPr>
-        <w:t xml:space="preserve">Voici comment un agent de courrier peut trouver où il doit envoyer un email à </w:t>
-      </w:r>
-      <w:r>
-        <w:rPr>
-          <w:rFonts w:eastAsia="Lucida Sans Unicode" w:cs="Lucida Sans"/>
-          <w:i/>
-          <w:iCs/>
-          <w:color w:val="00000A"/>
-          <w:kern w:val="0"/>
-          <w:sz w:val="24"/>
-          <w:szCs w:val="24"/>
-          <w:lang w:val="fr-BE" w:eastAsia="zh-CN" w:bidi="hi-IN"/>
-        </w:rPr>
-        <w:t>quelquun@google.com</w:t>
-      </w:r>
-      <w:r>
-        <w:rPr>
-          <w:rFonts w:eastAsia="Lucida Sans Unicode" w:cs="Lucida Sans"/>
-          <w:color w:val="00000A"/>
-          <w:kern w:val="0"/>
-          <w:sz w:val="24"/>
-          <w:szCs w:val="24"/>
-          <w:lang w:val="fr-BE" w:eastAsia="zh-CN" w:bidi="hi-IN"/>
-        </w:rPr>
-        <w:t>: la machine de destination se trouve dans l'enregistrement MX.</w:t>
-      </w:r>
-      <w:r>
-        <w:br w:type="page"/>
-      </w:r>
-    </w:p>
-    <w:p>
-      <w:pPr>
-        <w:pStyle w:val="Heading2"/>
-        <w:numPr>
-          <w:ilvl w:val="0"/>
-          <w:numId w:val="0"/>
-        </w:numPr>
-        <w:ind w:left="0" w:hanging="0"/>
-        <w:rPr>
-          <w:lang w:val="fr-BE"/>
-        </w:rPr>
-      </w:pPr>
-      <w:r>
-        <w:rPr>
-          <w:lang w:val="fr-BE"/>
-        </w:rPr>
-        <w:t>Comment trouver l'enregistrement MX pour un domaine</w:t>
-      </w:r>
-    </w:p>
-    <w:p>
-      <w:pPr>
-        <w:pStyle w:val="TextBody"/>
-        <w:numPr>
-          <w:ilvl w:val="0"/>
-          <w:numId w:val="7"/>
-        </w:numPr>
-        <w:rPr>
-          <w:lang w:val="fr-BE"/>
-        </w:rPr>
-      </w:pPr>
-      <w:r>
-        <w:rPr>
-          <w:lang w:val="fr-BE"/>
-        </w:rPr>
-        <w:t xml:space="preserve">Sous Windows, l'utilitaire pour interroger le DNS est </w:t>
-      </w:r>
-      <w:r>
-        <w:rPr>
-          <w:rFonts w:ascii="Hack" w:hAnsi="Hack"/>
-          <w:lang w:val="fr-BE"/>
-        </w:rPr>
-        <w:t>nslookup</w:t>
-      </w:r>
-      <w:r>
-        <w:rPr>
-          <w:lang w:val="fr-BE"/>
-        </w:rPr>
-        <w:t>.</w:t>
-      </w:r>
-      <w:r>
-        <w:rPr>
-          <w:lang w:val="fr-BE"/>
-        </w:rPr>
-        <w:t xml:space="preserve"> La commande pour interroger un enregistrement MX est</w:t>
-        <w:br/>
-      </w:r>
-      <w:r>
-        <w:rPr>
-          <w:rFonts w:ascii="Hack" w:hAnsi="Hack"/>
-          <w:lang w:val="fr-BE"/>
-        </w:rPr>
-        <w:t>nslookup -type=mx &lt;domain&gt;</w:t>
-      </w:r>
-    </w:p>
-    <w:p>
-      <w:pPr>
-        <w:pStyle w:val="TextBody"/>
-        <w:numPr>
-          <w:ilvl w:val="0"/>
-          <w:numId w:val="7"/>
-        </w:numPr>
-        <w:spacing w:before="0" w:after="140"/>
-        <w:rPr>
-          <w:lang w:val="fr-BE"/>
-        </w:rPr>
-      </w:pPr>
-      <w:r>
         <w:drawing>
-          <wp:anchor behindDoc="0" distT="0" distB="0" distL="0" distR="0" simplePos="0" locked="0" layoutInCell="0" allowOverlap="0" relativeHeight="17">
+          <wp:anchor behindDoc="0" distT="0" distB="0" distL="0" distR="0" simplePos="0" locked="0" layoutInCell="0" allowOverlap="1" relativeHeight="17">
             <wp:simplePos x="0" y="0"/>
             <wp:positionH relativeFrom="column">
               <wp:align>center</wp:align>
@@ -1345,18 +975,7 @@
           <w:szCs w:val="24"/>
           <w:lang w:val="fr-BE" w:eastAsia="zh-CN" w:bidi="hi-IN"/>
         </w:rPr>
-        <w:t>Sous Linux</w:t>
-      </w:r>
-      <w:r>
-        <w:rPr>
-          <w:rFonts w:eastAsia="Lucida Sans Unicode" w:cs="Lucida Sans"/>
-          <w:color w:val="00000A"/>
-          <w:kern w:val="0"/>
-          <w:sz w:val="24"/>
-          <w:szCs w:val="24"/>
-          <w:lang w:val="fr-BE" w:eastAsia="zh-CN" w:bidi="hi-IN"/>
-        </w:rPr>
-        <w:t>:</w:t>
+        <w:t>Sous Linux:</w:t>
       </w:r>
     </w:p>
     <w:p>
@@ -1364,7 +983,7 @@
         <w:pStyle w:val="TextBody"/>
         <w:numPr>
           <w:ilvl w:val="1"/>
-          <w:numId w:val="7"/>
+          <w:numId w:val="6"/>
         </w:numPr>
         <w:spacing w:before="0" w:after="140"/>
         <w:rPr>
@@ -1427,29 +1046,7 @@
           <w:szCs w:val="24"/>
           <w:lang w:val="fr-BE" w:eastAsia="zh-CN" w:bidi="hi-IN"/>
         </w:rPr>
-        <w:t>La m</w:t>
-      </w:r>
-      <w:r>
-        <w:rPr>
-          <w:rFonts w:eastAsia="Lucida Sans Unicode" w:cs="Lucida Sans"/>
-          <w:color w:val="00000A"/>
-          <w:kern w:val="0"/>
-          <w:sz w:val="24"/>
-          <w:szCs w:val="24"/>
-          <w:lang w:val="fr-BE" w:eastAsia="zh-CN" w:bidi="hi-IN"/>
-        </w:rPr>
-        <w:t>ême commande</w:t>
-      </w:r>
-      <w:r>
-        <w:rPr>
-          <w:rFonts w:eastAsia="Lucida Sans Unicode" w:cs="Lucida Sans"/>
-          <w:color w:val="00000A"/>
-          <w:kern w:val="0"/>
-          <w:sz w:val="24"/>
-          <w:szCs w:val="24"/>
-          <w:lang w:val="fr-BE" w:eastAsia="zh-CN" w:bidi="hi-IN"/>
-        </w:rPr>
-        <w:t xml:space="preserve"> </w:t>
+        <w:t xml:space="preserve">La même commande </w:t>
       </w:r>
       <w:r>
         <w:rPr>
@@ -1471,29 +1068,7 @@
           <w:szCs w:val="24"/>
           <w:lang w:val="fr-BE" w:eastAsia="zh-CN" w:bidi="hi-IN"/>
         </w:rPr>
-        <w:t xml:space="preserve"> </w:t>
-      </w:r>
-      <w:r>
-        <w:rPr>
-          <w:rFonts w:eastAsia="Lucida Sans Unicode" w:cs="Lucida Sans"/>
-          <w:color w:val="00000A"/>
-          <w:kern w:val="0"/>
-          <w:sz w:val="24"/>
-          <w:szCs w:val="24"/>
-          <w:lang w:val="fr-BE" w:eastAsia="zh-CN" w:bidi="hi-IN"/>
-        </w:rPr>
-        <w:t xml:space="preserve">peur également </w:t>
-      </w:r>
-      <w:r>
-        <w:rPr>
-          <w:rFonts w:eastAsia="Lucida Sans Unicode" w:cs="Lucida Sans"/>
-          <w:color w:val="00000A"/>
-          <w:kern w:val="0"/>
-          <w:sz w:val="24"/>
-          <w:szCs w:val="24"/>
-          <w:lang w:val="fr-BE" w:eastAsia="zh-CN" w:bidi="hi-IN"/>
-        </w:rPr>
-        <w:t>être utilisée:</w:t>
+        <w:t xml:space="preserve"> peur également être utilisée:</w:t>
       </w:r>
       <w:r>
         <w:br w:type="page"/>
@@ -1505,7 +1080,7 @@
         <w:keepNext w:val="true"/>
         <w:numPr>
           <w:ilvl w:val="1"/>
-          <w:numId w:val="7"/>
+          <w:numId w:val="6"/>
         </w:numPr>
         <w:spacing w:before="0" w:after="140"/>
         <w:rPr>
@@ -1543,29 +1118,7 @@
           <w:szCs w:val="24"/>
           <w:lang w:val="fr-BE" w:eastAsia="zh-CN" w:bidi="hi-IN"/>
         </w:rPr>
-        <w:t>.</w:t>
-      </w:r>
-      <w:r>
-        <w:rPr>
-          <w:rFonts w:eastAsia="Lucida Sans Unicode" w:cs="Lucida Sans"/>
-          <w:color w:val="00000A"/>
-          <w:kern w:val="0"/>
-          <w:sz w:val="24"/>
-          <w:szCs w:val="24"/>
-          <w:lang w:val="fr-BE" w:eastAsia="zh-CN" w:bidi="hi-IN"/>
-        </w:rPr>
-        <w:t xml:space="preserve"> </w:t>
-      </w:r>
-      <w:r>
-        <w:rPr>
-          <w:rFonts w:eastAsia="Lucida Sans Unicode" w:cs="Lucida Sans"/>
-          <w:color w:val="00000A"/>
-          <w:kern w:val="0"/>
-          <w:sz w:val="24"/>
-          <w:szCs w:val="24"/>
-          <w:lang w:val="fr-BE" w:eastAsia="zh-CN" w:bidi="hi-IN"/>
-        </w:rPr>
-        <w:t xml:space="preserve">The command is: </w:t>
+        <w:t xml:space="preserve">. The command is: </w:t>
         <w:br/>
       </w:r>
       <w:r>
@@ -1585,7 +1138,7 @@
         <w:pStyle w:val="TextBody"/>
         <w:numPr>
           <w:ilvl w:val="0"/>
-          <w:numId w:val="7"/>
+          <w:numId w:val="6"/>
         </w:numPr>
         <w:spacing w:before="0" w:after="140"/>
         <w:rPr>
@@ -1648,18 +1201,7 @@
           <w:szCs w:val="24"/>
           <w:lang w:val="fr-BE" w:eastAsia="zh-CN" w:bidi="hi-IN"/>
         </w:rPr>
-        <w:t>S</w:t>
-      </w:r>
-      <w:r>
-        <w:rPr>
-          <w:rFonts w:eastAsia="Lucida Sans Unicode" w:cs="Lucida Sans"/>
-          <w:color w:val="00000A"/>
-          <w:kern w:val="0"/>
-          <w:sz w:val="24"/>
-          <w:szCs w:val="24"/>
-          <w:lang w:val="fr-BE" w:eastAsia="zh-CN" w:bidi="hi-IN"/>
-        </w:rPr>
-        <w:t>ur le Web, plusieurs sites permettent d'afficher les enregistrements MX:</w:t>
+        <w:t>Sur le Web, plusieurs sites permettent d'afficher les enregistrements MX:</w:t>
       </w:r>
     </w:p>
     <w:p>
@@ -1667,7 +1209,7 @@
         <w:pStyle w:val="TextBody"/>
         <w:numPr>
           <w:ilvl w:val="1"/>
-          <w:numId w:val="7"/>
+          <w:numId w:val="6"/>
         </w:numPr>
         <w:spacing w:before="0" w:after="140"/>
         <w:rPr/>
@@ -1741,7 +1283,7 @@
         <w:pStyle w:val="TextBody"/>
         <w:numPr>
           <w:ilvl w:val="1"/>
-          <w:numId w:val="7"/>
+          <w:numId w:val="6"/>
         </w:numPr>
         <w:spacing w:before="0" w:after="140"/>
         <w:rPr/>
@@ -1880,7 +1422,7 @@
         <w:pStyle w:val="TextBody"/>
         <w:numPr>
           <w:ilvl w:val="1"/>
-          <w:numId w:val="7"/>
+          <w:numId w:val="6"/>
         </w:numPr>
         <w:spacing w:before="0" w:after="140"/>
         <w:rPr/>
@@ -1905,9 +1447,7 @@
         </w:rPr>
       </w:pPr>
       <w:r>
-        <w:rPr>
-          <w:lang w:val="fr-BE"/>
-        </w:rPr>
+        <w:rPr/>
         <w:drawing>
           <wp:anchor behindDoc="0" distT="0" distB="36195" distL="0" distR="0" simplePos="0" locked="0" layoutInCell="0" allowOverlap="1" relativeHeight="15">
             <wp:simplePos x="0" y="0"/>
@@ -1988,15 +1528,15 @@
       <w:tblLook w:val="0600" w:noHBand="1" w:noVBand="1" w:firstColumn="0" w:lastRow="0" w:lastColumn="0" w:firstRow="0"/>
     </w:tblPr>
     <w:tblGrid>
-      <w:gridCol w:w="3405"/>
-      <w:gridCol w:w="2484"/>
+      <w:gridCol w:w="3404"/>
+      <w:gridCol w:w="2485"/>
       <w:gridCol w:w="3696"/>
     </w:tblGrid>
     <w:tr>
       <w:trPr/>
       <w:tc>
         <w:tcPr>
-          <w:tcW w:w="3405" w:type="dxa"/>
+          <w:tcW w:w="3404" w:type="dxa"/>
           <w:tcBorders/>
           <w:shd w:color="auto" w:fill="auto" w:val="clear"/>
         </w:tcPr>
@@ -2052,7 +1592,7 @@
       </w:tc>
       <w:tc>
         <w:tcPr>
-          <w:tcW w:w="2484" w:type="dxa"/>
+          <w:tcW w:w="2485" w:type="dxa"/>
           <w:tcBorders/>
           <w:shd w:color="auto" w:fill="auto" w:val="clear"/>
         </w:tcPr>
@@ -2103,7 +1643,7 @@
           </w:r>
           <w:r>
             <w:rPr/>
-            <w:t>6</w:t>
+            <w:t>7</w:t>
           </w:r>
           <w:r>
             <w:rPr/>
@@ -2763,7 +2303,7 @@
         <w:tabs>
           <w:tab w:val="num" w:pos="0"/>
         </w:tabs>
-        <w:ind w:left="0" w:hanging="0"/>
+        <w:ind w:left="720" w:hanging="720"/>
       </w:pPr>
       <w:rPr/>
     </w:lvl>
@@ -2777,7 +2317,7 @@
         <w:tabs>
           <w:tab w:val="num" w:pos="0"/>
         </w:tabs>
-        <w:ind w:left="0" w:hanging="0"/>
+        <w:ind w:left="864" w:hanging="864"/>
       </w:pPr>
       <w:rPr/>
     </w:lvl>
@@ -2791,7 +2331,7 @@
         <w:tabs>
           <w:tab w:val="num" w:pos="0"/>
         </w:tabs>
-        <w:ind w:left="0" w:hanging="0"/>
+        <w:ind w:left="1008" w:hanging="1008"/>
       </w:pPr>
       <w:rPr/>
     </w:lvl>
@@ -2805,7 +2345,7 @@
         <w:tabs>
           <w:tab w:val="num" w:pos="0"/>
         </w:tabs>
-        <w:ind w:left="0" w:hanging="0"/>
+        <w:ind w:left="1152" w:hanging="1152"/>
       </w:pPr>
       <w:rPr/>
     </w:lvl>
@@ -2819,7 +2359,7 @@
         <w:tabs>
           <w:tab w:val="num" w:pos="0"/>
         </w:tabs>
-        <w:ind w:left="0" w:hanging="0"/>
+        <w:ind w:left="1296" w:hanging="1296"/>
       </w:pPr>
       <w:rPr/>
     </w:lvl>
@@ -2833,7 +2373,7 @@
         <w:tabs>
           <w:tab w:val="num" w:pos="0"/>
         </w:tabs>
-        <w:ind w:left="0" w:hanging="0"/>
+        <w:ind w:left="1440" w:hanging="1440"/>
       </w:pPr>
       <w:rPr/>
     </w:lvl>
@@ -2847,7 +2387,7 @@
         <w:tabs>
           <w:tab w:val="num" w:pos="0"/>
         </w:tabs>
-        <w:ind w:left="0" w:hanging="0"/>
+        <w:ind w:left="1584" w:hanging="1584"/>
       </w:pPr>
       <w:rPr/>
     </w:lvl>
@@ -2855,129 +2395,138 @@
   <w:abstractNum w:abstractNumId="5">
     <w:lvl w:ilvl="0">
       <w:start w:val="1"/>
-      <w:numFmt w:val="none"/>
-      <w:suff w:val="nothing"/>
-      <w:lvlText w:val=""/>
-      <w:lvlJc w:val="left"/>
-      <w:pPr>
-        <w:tabs>
-          <w:tab w:val="num" w:pos="0"/>
-        </w:tabs>
-        <w:ind w:left="432" w:hanging="432"/>
-      </w:pPr>
-      <w:rPr/>
+      <w:numFmt w:val="bullet"/>
+      <w:lvlText w:val=""/>
+      <w:lvlJc w:val="left"/>
+      <w:pPr>
+        <w:tabs>
+          <w:tab w:val="num" w:pos="720"/>
+        </w:tabs>
+        <w:ind w:left="720" w:hanging="360"/>
+      </w:pPr>
+      <w:rPr>
+        <w:rFonts w:ascii="Symbol" w:hAnsi="Symbol" w:cs="Symbol" w:hint="default"/>
+      </w:rPr>
     </w:lvl>
     <w:lvl w:ilvl="1">
       <w:start w:val="1"/>
-      <w:numFmt w:val="none"/>
-      <w:suff w:val="nothing"/>
-      <w:lvlText w:val=""/>
-      <w:lvlJc w:val="left"/>
-      <w:pPr>
-        <w:tabs>
-          <w:tab w:val="num" w:pos="0"/>
-        </w:tabs>
-        <w:ind w:left="576" w:hanging="576"/>
-      </w:pPr>
-      <w:rPr/>
+      <w:numFmt w:val="bullet"/>
+      <w:lvlText w:val="◦"/>
+      <w:lvlJc w:val="left"/>
+      <w:pPr>
+        <w:tabs>
+          <w:tab w:val="num" w:pos="1080"/>
+        </w:tabs>
+        <w:ind w:left="1080" w:hanging="360"/>
+      </w:pPr>
+      <w:rPr>
+        <w:rFonts w:ascii="OpenSymbol" w:hAnsi="OpenSymbol" w:cs="OpenSymbol" w:hint="default"/>
+      </w:rPr>
     </w:lvl>
     <w:lvl w:ilvl="2">
       <w:start w:val="1"/>
-      <w:numFmt w:val="none"/>
-      <w:suff w:val="nothing"/>
-      <w:lvlText w:val=""/>
-      <w:lvlJc w:val="left"/>
-      <w:pPr>
-        <w:tabs>
-          <w:tab w:val="num" w:pos="0"/>
-        </w:tabs>
-        <w:ind w:left="720" w:hanging="720"/>
-      </w:pPr>
-      <w:rPr/>
+      <w:numFmt w:val="bullet"/>
+      <w:lvlText w:val="▪"/>
+      <w:lvlJc w:val="left"/>
+      <w:pPr>
+        <w:tabs>
+          <w:tab w:val="num" w:pos="1440"/>
+        </w:tabs>
+        <w:ind w:left="1440" w:hanging="360"/>
+      </w:pPr>
+      <w:rPr>
+        <w:rFonts w:ascii="OpenSymbol" w:hAnsi="OpenSymbol" w:cs="OpenSymbol" w:hint="default"/>
+      </w:rPr>
     </w:lvl>
     <w:lvl w:ilvl="3">
       <w:start w:val="1"/>
-      <w:numFmt w:val="none"/>
-      <w:suff w:val="nothing"/>
-      <w:lvlText w:val=""/>
-      <w:lvlJc w:val="left"/>
-      <w:pPr>
-        <w:tabs>
-          <w:tab w:val="num" w:pos="0"/>
-        </w:tabs>
-        <w:ind w:left="864" w:hanging="864"/>
-      </w:pPr>
-      <w:rPr/>
+      <w:numFmt w:val="bullet"/>
+      <w:lvlText w:val=""/>
+      <w:lvlJc w:val="left"/>
+      <w:pPr>
+        <w:tabs>
+          <w:tab w:val="num" w:pos="1800"/>
+        </w:tabs>
+        <w:ind w:left="1800" w:hanging="360"/>
+      </w:pPr>
+      <w:rPr>
+        <w:rFonts w:ascii="Symbol" w:hAnsi="Symbol" w:cs="Symbol" w:hint="default"/>
+      </w:rPr>
     </w:lvl>
     <w:lvl w:ilvl="4">
       <w:start w:val="1"/>
-      <w:numFmt w:val="none"/>
-      <w:suff w:val="nothing"/>
-      <w:lvlText w:val=""/>
-      <w:lvlJc w:val="left"/>
-      <w:pPr>
-        <w:tabs>
-          <w:tab w:val="num" w:pos="0"/>
-        </w:tabs>
-        <w:ind w:left="1008" w:hanging="1008"/>
-      </w:pPr>
-      <w:rPr/>
+      <w:numFmt w:val="bullet"/>
+      <w:lvlText w:val="◦"/>
+      <w:lvlJc w:val="left"/>
+      <w:pPr>
+        <w:tabs>
+          <w:tab w:val="num" w:pos="2160"/>
+        </w:tabs>
+        <w:ind w:left="2160" w:hanging="360"/>
+      </w:pPr>
+      <w:rPr>
+        <w:rFonts w:ascii="OpenSymbol" w:hAnsi="OpenSymbol" w:cs="OpenSymbol" w:hint="default"/>
+      </w:rPr>
     </w:lvl>
     <w:lvl w:ilvl="5">
       <w:start w:val="1"/>
-      <w:numFmt w:val="none"/>
-      <w:suff w:val="nothing"/>
-      <w:lvlText w:val=""/>
-      <w:lvlJc w:val="left"/>
-      <w:pPr>
-        <w:tabs>
-          <w:tab w:val="num" w:pos="0"/>
-        </w:tabs>
-        <w:ind w:left="1152" w:hanging="1152"/>
-      </w:pPr>
-      <w:rPr/>
+      <w:numFmt w:val="bullet"/>
+      <w:lvlText w:val="▪"/>
+      <w:lvlJc w:val="left"/>
+      <w:pPr>
+        <w:tabs>
+          <w:tab w:val="num" w:pos="2520"/>
+        </w:tabs>
+        <w:ind w:left="2520" w:hanging="360"/>
+      </w:pPr>
+      <w:rPr>
+        <w:rFonts w:ascii="OpenSymbol" w:hAnsi="OpenSymbol" w:cs="OpenSymbol" w:hint="default"/>
+      </w:rPr>
     </w:lvl>
     <w:lvl w:ilvl="6">
       <w:start w:val="1"/>
-      <w:numFmt w:val="none"/>
-      <w:suff w:val="nothing"/>
-      <w:lvlText w:val=""/>
-      <w:lvlJc w:val="left"/>
-      <w:pPr>
-        <w:tabs>
-          <w:tab w:val="num" w:pos="0"/>
-        </w:tabs>
-        <w:ind w:left="1296" w:hanging="1296"/>
-      </w:pPr>
-      <w:rPr/>
+      <w:numFmt w:val="bullet"/>
+      <w:lvlText w:val=""/>
+      <w:lvlJc w:val="left"/>
+      <w:pPr>
+        <w:tabs>
+          <w:tab w:val="num" w:pos="2880"/>
+        </w:tabs>
+        <w:ind w:left="2880" w:hanging="360"/>
+      </w:pPr>
+      <w:rPr>
+        <w:rFonts w:ascii="Symbol" w:hAnsi="Symbol" w:cs="Symbol" w:hint="default"/>
+      </w:rPr>
     </w:lvl>
     <w:lvl w:ilvl="7">
       <w:start w:val="1"/>
-      <w:numFmt w:val="none"/>
-      <w:suff w:val="nothing"/>
-      <w:lvlText w:val=""/>
-      <w:lvlJc w:val="left"/>
-      <w:pPr>
-        <w:tabs>
-          <w:tab w:val="num" w:pos="0"/>
-        </w:tabs>
-        <w:ind w:left="1440" w:hanging="1440"/>
-      </w:pPr>
-      <w:rPr/>
+      <w:numFmt w:val="bullet"/>
+      <w:lvlText w:val="◦"/>
+      <w:lvlJc w:val="left"/>
+      <w:pPr>
+        <w:tabs>
+          <w:tab w:val="num" w:pos="3240"/>
+        </w:tabs>
+        <w:ind w:left="3240" w:hanging="360"/>
+      </w:pPr>
+      <w:rPr>
+        <w:rFonts w:ascii="OpenSymbol" w:hAnsi="OpenSymbol" w:cs="OpenSymbol" w:hint="default"/>
+      </w:rPr>
     </w:lvl>
     <w:lvl w:ilvl="8">
       <w:start w:val="1"/>
-      <w:numFmt w:val="none"/>
-      <w:suff w:val="nothing"/>
-      <w:lvlText w:val=""/>
-      <w:lvlJc w:val="left"/>
-      <w:pPr>
-        <w:tabs>
-          <w:tab w:val="num" w:pos="0"/>
-        </w:tabs>
-        <w:ind w:left="1584" w:hanging="1584"/>
-      </w:pPr>
-      <w:rPr/>
+      <w:numFmt w:val="bullet"/>
+      <w:lvlText w:val="▪"/>
+      <w:lvlJc w:val="left"/>
+      <w:pPr>
+        <w:tabs>
+          <w:tab w:val="num" w:pos="3600"/>
+        </w:tabs>
+        <w:ind w:left="3600" w:hanging="360"/>
+      </w:pPr>
+      <w:rPr>
+        <w:rFonts w:ascii="OpenSymbol" w:hAnsi="OpenSymbol" w:cs="OpenSymbol" w:hint="default"/>
+      </w:rPr>
     </w:lvl>
   </w:abstractNum>
   <w:abstractNum w:abstractNumId="6">
@@ -3118,143 +2667,6 @@
     </w:lvl>
   </w:abstractNum>
   <w:abstractNum w:abstractNumId="7">
-    <w:lvl w:ilvl="0">
-      <w:start w:val="1"/>
-      <w:numFmt w:val="bullet"/>
-      <w:lvlText w:val=""/>
-      <w:lvlJc w:val="left"/>
-      <w:pPr>
-        <w:tabs>
-          <w:tab w:val="num" w:pos="720"/>
-        </w:tabs>
-        <w:ind w:left="720" w:hanging="360"/>
-      </w:pPr>
-      <w:rPr>
-        <w:rFonts w:ascii="Symbol" w:hAnsi="Symbol" w:cs="Symbol" w:hint="default"/>
-      </w:rPr>
-    </w:lvl>
-    <w:lvl w:ilvl="1">
-      <w:start w:val="1"/>
-      <w:numFmt w:val="bullet"/>
-      <w:lvlText w:val="◦"/>
-      <w:lvlJc w:val="left"/>
-      <w:pPr>
-        <w:tabs>
-          <w:tab w:val="num" w:pos="1080"/>
-        </w:tabs>
-        <w:ind w:left="1080" w:hanging="360"/>
-      </w:pPr>
-      <w:rPr>
-        <w:rFonts w:ascii="OpenSymbol" w:hAnsi="OpenSymbol" w:cs="OpenSymbol" w:hint="default"/>
-      </w:rPr>
-    </w:lvl>
-    <w:lvl w:ilvl="2">
-      <w:start w:val="1"/>
-      <w:numFmt w:val="bullet"/>
-      <w:lvlText w:val="▪"/>
-      <w:lvlJc w:val="left"/>
-      <w:pPr>
-        <w:tabs>
-          <w:tab w:val="num" w:pos="1440"/>
-        </w:tabs>
-        <w:ind w:left="1440" w:hanging="360"/>
-      </w:pPr>
-      <w:rPr>
-        <w:rFonts w:ascii="OpenSymbol" w:hAnsi="OpenSymbol" w:cs="OpenSymbol" w:hint="default"/>
-      </w:rPr>
-    </w:lvl>
-    <w:lvl w:ilvl="3">
-      <w:start w:val="1"/>
-      <w:numFmt w:val="bullet"/>
-      <w:lvlText w:val=""/>
-      <w:lvlJc w:val="left"/>
-      <w:pPr>
-        <w:tabs>
-          <w:tab w:val="num" w:pos="1800"/>
-        </w:tabs>
-        <w:ind w:left="1800" w:hanging="360"/>
-      </w:pPr>
-      <w:rPr>
-        <w:rFonts w:ascii="Symbol" w:hAnsi="Symbol" w:cs="Symbol" w:hint="default"/>
-      </w:rPr>
-    </w:lvl>
-    <w:lvl w:ilvl="4">
-      <w:start w:val="1"/>
-      <w:numFmt w:val="bullet"/>
-      <w:lvlText w:val="◦"/>
-      <w:lvlJc w:val="left"/>
-      <w:pPr>
-        <w:tabs>
-          <w:tab w:val="num" w:pos="2160"/>
-        </w:tabs>
-        <w:ind w:left="2160" w:hanging="360"/>
-      </w:pPr>
-      <w:rPr>
-        <w:rFonts w:ascii="OpenSymbol" w:hAnsi="OpenSymbol" w:cs="OpenSymbol" w:hint="default"/>
-      </w:rPr>
-    </w:lvl>
-    <w:lvl w:ilvl="5">
-      <w:start w:val="1"/>
-      <w:numFmt w:val="bullet"/>
-      <w:lvlText w:val="▪"/>
-      <w:lvlJc w:val="left"/>
-      <w:pPr>
-        <w:tabs>
-          <w:tab w:val="num" w:pos="2520"/>
-        </w:tabs>
-        <w:ind w:left="2520" w:hanging="360"/>
-      </w:pPr>
-      <w:rPr>
-        <w:rFonts w:ascii="OpenSymbol" w:hAnsi="OpenSymbol" w:cs="OpenSymbol" w:hint="default"/>
-      </w:rPr>
-    </w:lvl>
-    <w:lvl w:ilvl="6">
-      <w:start w:val="1"/>
-      <w:numFmt w:val="bullet"/>
-      <w:lvlText w:val=""/>
-      <w:lvlJc w:val="left"/>
-      <w:pPr>
-        <w:tabs>
-          <w:tab w:val="num" w:pos="2880"/>
-        </w:tabs>
-        <w:ind w:left="2880" w:hanging="360"/>
-      </w:pPr>
-      <w:rPr>
-        <w:rFonts w:ascii="Symbol" w:hAnsi="Symbol" w:cs="Symbol" w:hint="default"/>
-      </w:rPr>
-    </w:lvl>
-    <w:lvl w:ilvl="7">
-      <w:start w:val="1"/>
-      <w:numFmt w:val="bullet"/>
-      <w:lvlText w:val="◦"/>
-      <w:lvlJc w:val="left"/>
-      <w:pPr>
-        <w:tabs>
-          <w:tab w:val="num" w:pos="3240"/>
-        </w:tabs>
-        <w:ind w:left="3240" w:hanging="360"/>
-      </w:pPr>
-      <w:rPr>
-        <w:rFonts w:ascii="OpenSymbol" w:hAnsi="OpenSymbol" w:cs="OpenSymbol" w:hint="default"/>
-      </w:rPr>
-    </w:lvl>
-    <w:lvl w:ilvl="8">
-      <w:start w:val="1"/>
-      <w:numFmt w:val="bullet"/>
-      <w:lvlText w:val="▪"/>
-      <w:lvlJc w:val="left"/>
-      <w:pPr>
-        <w:tabs>
-          <w:tab w:val="num" w:pos="3600"/>
-        </w:tabs>
-        <w:ind w:left="3600" w:hanging="360"/>
-      </w:pPr>
-      <w:rPr>
-        <w:rFonts w:ascii="OpenSymbol" w:hAnsi="OpenSymbol" w:cs="OpenSymbol" w:hint="default"/>
-      </w:rPr>
-    </w:lvl>
-  </w:abstractNum>
-  <w:abstractNum w:abstractNumId="8">
     <w:lvl w:ilvl="0">
       <w:start w:val="1"/>
       <w:numFmt w:val="none"/>
@@ -3393,9 +2805,6 @@
   </w:num>
   <w:num w:numId="7">
     <w:abstractNumId w:val="7"/>
-  </w:num>
-  <w:num w:numId="8">
-    <w:abstractNumId w:val="8"/>
   </w:num>
 </w:numbering>
 </file>

--- a/20231110_Enregistrement_DNS_MX.docx
+++ b/20231110_Enregistrement_DNS_MX.docx
@@ -297,7 +297,29 @@
           <w:szCs w:val="24"/>
           <w:lang w:val="fr-BE" w:eastAsia="zh-CN" w:bidi="hi-IN"/>
         </w:rPr>
-        <w:t>Dans un article précédent, nous avons également décrit une partie du système DNS, à savoir la traduction d'une machine ou d'une application en adresse IP, et la hiérarchie des noms de domaine et des sous-domaines.</w:t>
+        <w:t xml:space="preserve">Dans un </w:t>
+      </w:r>
+      <w:r>
+        <w:rPr>
+          <w:rFonts w:eastAsia="Lucida Sans Unicode" w:cs="Lucida Sans"/>
+          <w:color w:val="00000A"/>
+          <w:kern w:val="0"/>
+          <w:sz w:val="24"/>
+          <w:szCs w:val="24"/>
+          <w:lang w:val="fr-BE" w:eastAsia="zh-CN" w:bidi="hi-IN"/>
+        </w:rPr>
+        <w:t xml:space="preserve">autre </w:t>
+      </w:r>
+      <w:r>
+        <w:rPr>
+          <w:rFonts w:eastAsia="Lucida Sans Unicode" w:cs="Lucida Sans"/>
+          <w:color w:val="00000A"/>
+          <w:kern w:val="0"/>
+          <w:sz w:val="24"/>
+          <w:szCs w:val="24"/>
+          <w:lang w:val="fr-BE" w:eastAsia="zh-CN" w:bidi="hi-IN"/>
+        </w:rPr>
+        <w:t>article précédent, nous avons également décrit une partie du système DNS, à savoir la traduction d'une machine ou d'une application en adresse IP, et la hiérarchie des noms de domaine et des sous-domaines.</w:t>
       </w:r>
     </w:p>
     <w:p>
@@ -890,21 +912,7 @@
           <w:rFonts w:ascii="Hack" w:hAnsi="Hack"/>
           <w:lang w:val="fr-BE"/>
         </w:rPr>
-        <w:t>nslookup -type=mx &lt;domain</w:t>
-      </w:r>
-      <w:r>
-        <w:rPr>
-          <w:rFonts w:ascii="Hack" w:hAnsi="Hack"/>
-          <w:lang w:val="fr-BE"/>
-        </w:rPr>
-        <w:t>e</w:t>
-      </w:r>
-      <w:r>
-        <w:rPr>
-          <w:rFonts w:ascii="Hack" w:hAnsi="Hack"/>
-          <w:lang w:val="fr-BE"/>
-        </w:rPr>
-        <w:t>&gt;</w:t>
+        <w:t>nslookup -type=mx &lt;domaine&gt;</w:t>
       </w:r>
     </w:p>
     <w:p>
@@ -1528,15 +1536,15 @@
       <w:tblLook w:val="0600" w:noHBand="1" w:noVBand="1" w:firstColumn="0" w:lastRow="0" w:lastColumn="0" w:firstRow="0"/>
     </w:tblPr>
     <w:tblGrid>
-      <w:gridCol w:w="3404"/>
-      <w:gridCol w:w="2485"/>
+      <w:gridCol w:w="3403"/>
+      <w:gridCol w:w="2486"/>
       <w:gridCol w:w="3696"/>
     </w:tblGrid>
     <w:tr>
       <w:trPr/>
       <w:tc>
         <w:tcPr>
-          <w:tcW w:w="3404" w:type="dxa"/>
+          <w:tcW w:w="3403" w:type="dxa"/>
           <w:tcBorders/>
           <w:shd w:color="auto" w:fill="auto" w:val="clear"/>
         </w:tcPr>
@@ -1592,7 +1600,7 @@
       </w:tc>
       <w:tc>
         <w:tcPr>
-          <w:tcW w:w="2485" w:type="dxa"/>
+          <w:tcW w:w="2486" w:type="dxa"/>
           <w:tcBorders/>
           <w:shd w:color="auto" w:fill="auto" w:val="clear"/>
         </w:tcPr>
